--- a/Report.docx
+++ b/Report.docx
@@ -430,10 +430,416 @@
           <w:rFonts w:ascii="Times New Roman" w:hAnsi="Times New Roman" w:cs="Times New Roman"/>
           <w:b/>
           <w:bCs/>
-          <w:sz w:val="28"/>
-          <w:szCs w:val="28"/>
-        </w:rPr>
-      </w:pPr>
+          <w:sz w:val="22"/>
+          <w:szCs w:val="22"/>
+        </w:rPr>
+      </w:pPr>
+      <w:r>
+        <w:rPr>
+          <w:rFonts w:ascii="Times New Roman" w:hAnsi="Times New Roman" w:cs="Times New Roman"/>
+          <w:b/>
+          <w:bCs/>
+          <w:sz w:val="22"/>
+          <w:szCs w:val="22"/>
+        </w:rPr>
+        <w:lastRenderedPageBreak/>
+        <w:t xml:space="preserve">2.2 Data Cleansing </w:t>
+      </w:r>
+    </w:p>
+    <w:p>
+      <w:pPr>
+        <w:jc w:val="both"/>
+        <w:rPr>
+          <w:rFonts w:ascii="Times New Roman" w:hAnsi="Times New Roman" w:cs="Times New Roman"/>
+          <w:sz w:val="20"/>
+          <w:szCs w:val="20"/>
+        </w:rPr>
+      </w:pPr>
+      <w:r>
+        <w:rPr>
+          <w:rFonts w:ascii="Times New Roman" w:hAnsi="Times New Roman" w:cs="Times New Roman"/>
+          <w:sz w:val="20"/>
+          <w:szCs w:val="20"/>
+        </w:rPr>
+        <w:t>The feature sets I decided to use include</w:t>
+      </w:r>
+      <w:r>
+        <w:rPr>
+          <w:rFonts w:ascii="Times New Roman" w:hAnsi="Times New Roman" w:cs="Times New Roman"/>
+          <w:sz w:val="20"/>
+          <w:szCs w:val="20"/>
+        </w:rPr>
+        <w:t xml:space="preserve"> </w:t>
+      </w:r>
+      <w:r>
+        <w:rPr>
+          <w:rFonts w:ascii="Times New Roman" w:hAnsi="Times New Roman" w:cs="Times New Roman"/>
+          <w:sz w:val="20"/>
+          <w:szCs w:val="20"/>
+        </w:rPr>
+        <w:t>'PERSONCOUNT',</w:t>
+      </w:r>
+      <w:r>
+        <w:rPr>
+          <w:rFonts w:ascii="Times New Roman" w:hAnsi="Times New Roman" w:cs="Times New Roman"/>
+          <w:sz w:val="20"/>
+          <w:szCs w:val="20"/>
+        </w:rPr>
+        <w:t xml:space="preserve"> which stands for the number of people involved in the collision, </w:t>
+      </w:r>
+      <w:r>
+        <w:rPr>
+          <w:rFonts w:ascii="Times New Roman" w:hAnsi="Times New Roman" w:cs="Times New Roman"/>
+          <w:sz w:val="20"/>
+          <w:szCs w:val="20"/>
+        </w:rPr>
+        <w:t xml:space="preserve">'PEDCOUNT', </w:t>
+      </w:r>
+      <w:r>
+        <w:rPr>
+          <w:rFonts w:ascii="Times New Roman" w:hAnsi="Times New Roman" w:cs="Times New Roman"/>
+          <w:sz w:val="20"/>
+          <w:szCs w:val="20"/>
+        </w:rPr>
+        <w:t xml:space="preserve">which stands for the number of pedestrians involved in the collision, </w:t>
+      </w:r>
+      <w:r>
+        <w:rPr>
+          <w:rFonts w:ascii="Times New Roman" w:hAnsi="Times New Roman" w:cs="Times New Roman"/>
+          <w:sz w:val="20"/>
+          <w:szCs w:val="20"/>
+        </w:rPr>
+        <w:t xml:space="preserve">'PEDCYLCOUNT', </w:t>
+      </w:r>
+      <w:r>
+        <w:rPr>
+          <w:rFonts w:ascii="Times New Roman" w:hAnsi="Times New Roman" w:cs="Times New Roman"/>
+          <w:sz w:val="20"/>
+          <w:szCs w:val="20"/>
+        </w:rPr>
+        <w:t xml:space="preserve">which stands for the number of bicycles involved in the collision, </w:t>
+      </w:r>
+      <w:r>
+        <w:rPr>
+          <w:rFonts w:ascii="Times New Roman" w:hAnsi="Times New Roman" w:cs="Times New Roman"/>
+          <w:sz w:val="20"/>
+          <w:szCs w:val="20"/>
+        </w:rPr>
+        <w:t>'VEHCOUNT</w:t>
+      </w:r>
+      <w:r>
+        <w:rPr>
+          <w:rFonts w:ascii="Times New Roman" w:hAnsi="Times New Roman" w:cs="Times New Roman"/>
+          <w:sz w:val="20"/>
+          <w:szCs w:val="20"/>
+        </w:rPr>
+        <w:t>’,</w:t>
+      </w:r>
+      <w:r>
+        <w:rPr>
+          <w:rFonts w:ascii="Times New Roman" w:hAnsi="Times New Roman" w:cs="Times New Roman"/>
+          <w:sz w:val="20"/>
+          <w:szCs w:val="20"/>
+        </w:rPr>
+        <w:t xml:space="preserve"> which stands for the number of vehicles involved in the collision, </w:t>
+      </w:r>
+      <w:r>
+        <w:rPr>
+          <w:rFonts w:ascii="Times New Roman" w:hAnsi="Times New Roman" w:cs="Times New Roman"/>
+          <w:sz w:val="20"/>
+          <w:szCs w:val="20"/>
+        </w:rPr>
+        <w:t>'ROADCOND',</w:t>
+      </w:r>
+      <w:r>
+        <w:rPr>
+          <w:rFonts w:ascii="Times New Roman" w:hAnsi="Times New Roman" w:cs="Times New Roman"/>
+          <w:sz w:val="20"/>
+          <w:szCs w:val="20"/>
+        </w:rPr>
+        <w:t xml:space="preserve"> which stands for the road condition during the collision, </w:t>
+      </w:r>
+      <w:r>
+        <w:rPr>
+          <w:rFonts w:ascii="Times New Roman" w:hAnsi="Times New Roman" w:cs="Times New Roman"/>
+          <w:sz w:val="20"/>
+          <w:szCs w:val="20"/>
+        </w:rPr>
+        <w:t>'WEATHER',</w:t>
+      </w:r>
+      <w:r>
+        <w:rPr>
+          <w:rFonts w:ascii="Times New Roman" w:hAnsi="Times New Roman" w:cs="Times New Roman"/>
+          <w:sz w:val="20"/>
+          <w:szCs w:val="20"/>
+        </w:rPr>
+        <w:t xml:space="preserve"> which stands for the weather during the time of the collision, </w:t>
+      </w:r>
+      <w:r>
+        <w:rPr>
+          <w:rFonts w:ascii="Times New Roman" w:hAnsi="Times New Roman" w:cs="Times New Roman"/>
+          <w:sz w:val="20"/>
+          <w:szCs w:val="20"/>
+        </w:rPr>
+        <w:t>'LIGHTCOND'</w:t>
+      </w:r>
+      <w:r>
+        <w:rPr>
+          <w:rFonts w:ascii="Times New Roman" w:hAnsi="Times New Roman" w:cs="Times New Roman"/>
+          <w:sz w:val="20"/>
+          <w:szCs w:val="20"/>
+        </w:rPr>
+        <w:t>, which stands for the light condition during the collision.</w:t>
+      </w:r>
+    </w:p>
+    <w:p>
+      <w:pPr>
+        <w:jc w:val="both"/>
+        <w:rPr>
+          <w:rFonts w:ascii="Times New Roman" w:hAnsi="Times New Roman" w:cs="Times New Roman"/>
+          <w:sz w:val="20"/>
+          <w:szCs w:val="20"/>
+        </w:rPr>
+      </w:pPr>
+      <w:r>
+        <w:rPr>
+          <w:rFonts w:ascii="Times New Roman" w:hAnsi="Times New Roman" w:cs="Times New Roman"/>
+          <w:sz w:val="20"/>
+          <w:szCs w:val="20"/>
+        </w:rPr>
+        <w:t>There are two major problems with the dataset. First, the labels are unbalanced. After getting the details of the dataset, I found this dataset only provides two different labels for ‘SEVERITYCODE’. They are ‘1’ for ‘prop damage’ and ‘2’ for ‘injury’. However, the number of these accidents for each has huge difference. The originally dataset has double size of label 1 accidents than that of label 2 accidents. Therefore, it’s necessary to shuffle and resample to create a balanced dataset before training. Otherwise, a biased predication will be</w:t>
+      </w:r>
+      <w:r>
+        <w:rPr>
+          <w:rFonts w:ascii="Times New Roman" w:hAnsi="Times New Roman" w:cs="Times New Roman"/>
+          <w:sz w:val="20"/>
+          <w:szCs w:val="20"/>
+        </w:rPr>
+        <w:t xml:space="preserve"> generated.</w:t>
+      </w:r>
+    </w:p>
+    <w:p>
+      <w:pPr>
+        <w:jc w:val="both"/>
+        <w:rPr>
+          <w:rFonts w:ascii="Times New Roman" w:hAnsi="Times New Roman" w:cs="Times New Roman"/>
+          <w:sz w:val="20"/>
+          <w:szCs w:val="20"/>
+        </w:rPr>
+      </w:pPr>
+      <w:r>
+        <w:rPr>
+          <w:rFonts w:ascii="Times New Roman" w:hAnsi="Times New Roman" w:cs="Times New Roman"/>
+          <w:sz w:val="20"/>
+          <w:szCs w:val="20"/>
+        </w:rPr>
+        <w:t>The second problem I need to deal with is that for ‘ROADCOND’, ’WEATHER’, ’LIGHTCOND’ feature sets use categorical variables. Hence the conversion from categorical to numeric is necessary before employing machine learning methods. Beyond that, some inputs in these categorical columns are empty, which should be dropped from the dataset in order to provide better results.</w:t>
+      </w:r>
+    </w:p>
+    <w:p>
+      <w:pPr>
+        <w:jc w:val="both"/>
+        <w:rPr>
+          <w:rFonts w:ascii="Times New Roman" w:hAnsi="Times New Roman" w:cs="Times New Roman"/>
+          <w:sz w:val="20"/>
+          <w:szCs w:val="20"/>
+        </w:rPr>
+      </w:pPr>
+      <w:r>
+        <w:rPr>
+          <w:rFonts w:ascii="Times New Roman" w:hAnsi="Times New Roman" w:cs="Times New Roman"/>
+          <w:sz w:val="20"/>
+          <w:szCs w:val="20"/>
+        </w:rPr>
+        <w:t>Therefore, I first dropped all the rows with empty inputs in those categorical columns. After that, I converted the categorical variables into numeric variables. Finally, I shuffle the dataset and resample randomly to create a dataset with equal size rows for both label 1 and label 2 to ensure an unbiased predication.</w:t>
+      </w:r>
+    </w:p>
+    <w:p>
+      <w:pPr>
+        <w:jc w:val="both"/>
+        <w:rPr>
+          <w:rFonts w:ascii="Times New Roman" w:hAnsi="Times New Roman" w:cs="Times New Roman"/>
+          <w:b/>
+          <w:bCs/>
+          <w:sz w:val="22"/>
+          <w:szCs w:val="22"/>
+        </w:rPr>
+      </w:pPr>
+      <w:r>
+        <w:rPr>
+          <w:rFonts w:ascii="Times New Roman" w:hAnsi="Times New Roman" w:cs="Times New Roman"/>
+          <w:b/>
+          <w:bCs/>
+          <w:sz w:val="22"/>
+          <w:szCs w:val="22"/>
+        </w:rPr>
+        <w:t>3. Methodology</w:t>
+      </w:r>
+    </w:p>
+    <w:p>
+      <w:pPr>
+        <w:jc w:val="both"/>
+        <w:rPr>
+          <w:rFonts w:ascii="Times New Roman" w:hAnsi="Times New Roman" w:cs="Times New Roman"/>
+          <w:sz w:val="20"/>
+          <w:szCs w:val="20"/>
+        </w:rPr>
+      </w:pPr>
+      <w:r>
+        <w:rPr>
+          <w:rFonts w:ascii="Times New Roman" w:hAnsi="Times New Roman" w:cs="Times New Roman"/>
+          <w:sz w:val="20"/>
+          <w:szCs w:val="20"/>
+        </w:rPr>
+        <w:t xml:space="preserve">I decided to use classification </w:t>
+      </w:r>
+      <w:r>
+        <w:rPr>
+          <w:rFonts w:ascii="Times New Roman" w:hAnsi="Times New Roman" w:cs="Times New Roman"/>
+          <w:sz w:val="20"/>
+          <w:szCs w:val="20"/>
+        </w:rPr>
+        <w:t>method s</w:t>
+      </w:r>
+      <w:r>
+        <w:rPr>
+          <w:rFonts w:ascii="Times New Roman" w:hAnsi="Times New Roman" w:cs="Times New Roman"/>
+          <w:sz w:val="20"/>
+          <w:szCs w:val="20"/>
+        </w:rPr>
+        <w:t>ince the problem is find a way to predict the severity of a car accident</w:t>
+      </w:r>
+      <w:r>
+        <w:rPr>
+          <w:rFonts w:ascii="Times New Roman" w:hAnsi="Times New Roman" w:cs="Times New Roman"/>
+          <w:sz w:val="20"/>
+          <w:szCs w:val="20"/>
+        </w:rPr>
+        <w:t>. The reason is that classification is about predicting labels with supervised data. In this project, the severity of all car accidents collected in the data is provided with ‘SEVERITYCODE’ labels, which suggests that classification is the ideal machine learning method to be employed in this project.</w:t>
+      </w:r>
+    </w:p>
+    <w:p>
+      <w:pPr>
+        <w:jc w:val="both"/>
+        <w:rPr>
+          <w:rFonts w:ascii="Times New Roman" w:hAnsi="Times New Roman" w:cs="Times New Roman"/>
+          <w:sz w:val="20"/>
+          <w:szCs w:val="20"/>
+        </w:rPr>
+      </w:pPr>
+      <w:r>
+        <w:rPr>
+          <w:rFonts w:ascii="Times New Roman" w:hAnsi="Times New Roman" w:cs="Times New Roman"/>
+          <w:sz w:val="20"/>
+          <w:szCs w:val="20"/>
+        </w:rPr>
+        <w:t xml:space="preserve">Among available classification methods, I choose KNN since most of the feature sets after cleansing is </w:t>
+      </w:r>
+      <w:r>
+        <w:rPr>
+          <w:rFonts w:ascii="Times New Roman" w:hAnsi="Times New Roman" w:cs="Times New Roman"/>
+          <w:sz w:val="20"/>
+          <w:szCs w:val="20"/>
+        </w:rPr>
+        <w:t>highly trainable using KNN model.</w:t>
+      </w:r>
+    </w:p>
+    <w:p>
+      <w:pPr>
+        <w:jc w:val="both"/>
+        <w:rPr>
+          <w:rFonts w:ascii="Times New Roman" w:hAnsi="Times New Roman" w:cs="Times New Roman"/>
+          <w:b/>
+          <w:bCs/>
+          <w:sz w:val="22"/>
+          <w:szCs w:val="22"/>
+        </w:rPr>
+      </w:pPr>
+      <w:r>
+        <w:rPr>
+          <w:rFonts w:ascii="Times New Roman" w:hAnsi="Times New Roman" w:cs="Times New Roman"/>
+          <w:b/>
+          <w:bCs/>
+          <w:sz w:val="22"/>
+          <w:szCs w:val="22"/>
+        </w:rPr>
+        <w:t>4. Results</w:t>
+      </w:r>
+    </w:p>
+    <w:p>
+      <w:pPr>
+        <w:jc w:val="both"/>
+        <w:rPr>
+          <w:rFonts w:ascii="Times New Roman" w:hAnsi="Times New Roman" w:cs="Times New Roman"/>
+          <w:sz w:val="20"/>
+          <w:szCs w:val="20"/>
+        </w:rPr>
+      </w:pPr>
+      <w:r>
+        <w:rPr>
+          <w:rFonts w:ascii="Times New Roman" w:hAnsi="Times New Roman" w:cs="Times New Roman"/>
+          <w:sz w:val="20"/>
+          <w:szCs w:val="20"/>
+        </w:rPr>
+        <w:lastRenderedPageBreak/>
+        <w:t xml:space="preserve">Using feature sets mentioned above, </w:t>
+      </w:r>
+      <w:r>
+        <w:rPr>
+          <w:rFonts w:ascii="Times New Roman" w:hAnsi="Times New Roman" w:cs="Times New Roman"/>
+          <w:sz w:val="20"/>
+          <w:szCs w:val="20"/>
+        </w:rPr>
+        <w:t>I got maximum test set accuracy of ~64% with k=28 and f1-score ~0.63. This is an acceptable result. However, there’s a large room to improve this since I only use the provided dataset and build a naïve model. Considering that the purpose of this project is to predict potential car accidents, feature sets like people involved could be hard to measured when we try to provide warnings. Instead, road conditions, weathers and light conditions are more “stable” factor when we try to predict. If one wish to optimize the model, one might drop the number of people, vehicles involved and try to use feature sets similar to geographical conditions since these are more measurable features before accidents happen.</w:t>
+      </w:r>
+    </w:p>
+    <w:p>
+      <w:pPr>
+        <w:jc w:val="both"/>
+        <w:rPr>
+          <w:rFonts w:ascii="Times New Roman" w:hAnsi="Times New Roman" w:cs="Times New Roman"/>
+          <w:b/>
+          <w:bCs/>
+          <w:sz w:val="22"/>
+          <w:szCs w:val="22"/>
+        </w:rPr>
+      </w:pPr>
+      <w:r>
+        <w:rPr>
+          <w:rFonts w:ascii="Times New Roman" w:hAnsi="Times New Roman" w:cs="Times New Roman"/>
+          <w:b/>
+          <w:bCs/>
+          <w:sz w:val="22"/>
+          <w:szCs w:val="22"/>
+        </w:rPr>
+        <w:t>5. Conclusion</w:t>
+      </w:r>
+    </w:p>
+    <w:p>
+      <w:pPr>
+        <w:jc w:val="both"/>
+        <w:rPr>
+          <w:rFonts w:ascii="Times New Roman" w:hAnsi="Times New Roman" w:cs="Times New Roman"/>
+          <w:sz w:val="20"/>
+          <w:szCs w:val="20"/>
+        </w:rPr>
+      </w:pPr>
+      <w:r>
+        <w:rPr>
+          <w:rFonts w:ascii="Times New Roman" w:hAnsi="Times New Roman" w:cs="Times New Roman"/>
+          <w:sz w:val="20"/>
+          <w:szCs w:val="20"/>
+        </w:rPr>
+        <w:t xml:space="preserve">This project allows predication of car accidents by training feature data sets that related to road conditions, weathers or light conditions during the time of collected car collisions. </w:t>
+      </w:r>
+      <w:r>
+        <w:rPr>
+          <w:rFonts w:ascii="Times New Roman" w:hAnsi="Times New Roman" w:cs="Times New Roman"/>
+          <w:sz w:val="20"/>
+          <w:szCs w:val="20"/>
+        </w:rPr>
+        <w:t>With decent accuracy of predication and potential future optimization, I believe that people could use this classification model to predict car accidents and hence provide warnings under certain combination of different conditions. (i.e. different features)</w:t>
+      </w:r>
     </w:p>
     <w:sectPr>
       <w:pgSz w:w="12240" w:h="15840"/>
@@ -907,6 +1313,36 @@
       <w:u w:val="single"/>
     </w:rPr>
   </w:style>
+  <w:style w:type="paragraph" w:styleId="BalloonText">
+    <w:name w:val="Balloon Text"/>
+    <w:basedOn w:val="Normal"/>
+    <w:link w:val="BalloonTextChar"/>
+    <w:uiPriority w:val="99"/>
+    <w:semiHidden/>
+    <w:unhideWhenUsed/>
+    <w:rsid w:val="00D16B70"/>
+    <w:pPr>
+      <w:spacing w:line="240" w:lineRule="auto"/>
+    </w:pPr>
+    <w:rPr>
+      <w:rFonts w:ascii="Times New Roman" w:hAnsi="Times New Roman" w:cs="Times New Roman"/>
+      <w:sz w:val="18"/>
+      <w:szCs w:val="18"/>
+    </w:rPr>
+  </w:style>
+  <w:style w:type="character" w:customStyle="1" w:styleId="BalloonTextChar">
+    <w:name w:val="Balloon Text Char"/>
+    <w:basedOn w:val="DefaultParagraphFont"/>
+    <w:link w:val="BalloonText"/>
+    <w:uiPriority w:val="99"/>
+    <w:semiHidden/>
+    <w:rsid w:val="00D16B70"/>
+    <w:rPr>
+      <w:rFonts w:ascii="Times New Roman" w:hAnsi="Times New Roman" w:cs="Times New Roman"/>
+      <w:sz w:val="18"/>
+      <w:szCs w:val="18"/>
+    </w:rPr>
+  </w:style>
 </w:styles>
 </file>
 

--- a/Report.docx
+++ b/Report.docx
@@ -653,6 +653,104 @@
         </w:rPr>
         <w:t>Therefore, I first dropped all the rows with empty inputs in those categorical columns. After that, I converted the categorical variables into numeric variables. Finally, I shuffle the dataset and resample randomly to create a dataset with equal size rows for both label 1 and label 2 to ensure an unbiased predication.</w:t>
       </w:r>
+      <w:r>
+        <w:rPr>
+          <w:rFonts w:ascii="Times New Roman" w:hAnsi="Times New Roman" w:cs="Times New Roman"/>
+          <w:sz w:val="20"/>
+          <w:szCs w:val="20"/>
+        </w:rPr>
+        <w:t xml:space="preserve"> The </w:t>
+      </w:r>
+      <w:r>
+        <w:rPr>
+          <w:rFonts w:ascii="Times New Roman" w:hAnsi="Times New Roman" w:cs="Times New Roman"/>
+          <w:sz w:val="20"/>
+          <w:szCs w:val="20"/>
+        </w:rPr>
+        <w:t xml:space="preserve">resampled and balanced </w:t>
+      </w:r>
+      <w:r>
+        <w:rPr>
+          <w:rFonts w:ascii="Times New Roman" w:hAnsi="Times New Roman" w:cs="Times New Roman"/>
+          <w:sz w:val="20"/>
+          <w:szCs w:val="20"/>
+        </w:rPr>
+        <w:t>labels could be examined below:</w:t>
+      </w:r>
+    </w:p>
+    <w:p>
+      <w:pPr>
+        <w:jc w:val="both"/>
+        <w:rPr>
+          <w:rFonts w:ascii="Times New Roman" w:hAnsi="Times New Roman" w:cs="Times New Roman"/>
+          <w:sz w:val="20"/>
+          <w:szCs w:val="20"/>
+        </w:rPr>
+      </w:pPr>
+      <w:r>
+        <w:rPr>
+          <w:rFonts w:ascii="Times New Roman" w:hAnsi="Times New Roman" w:cs="Times New Roman"/>
+          <w:noProof/>
+          <w:sz w:val="20"/>
+          <w:szCs w:val="20"/>
+        </w:rPr>
+        <w:lastRenderedPageBreak/>
+        <w:drawing>
+          <wp:anchor distT="0" distB="0" distL="114300" distR="114300" simplePos="0" relativeHeight="251658240" behindDoc="0" locked="0" layoutInCell="1" allowOverlap="1" wp14:anchorId="03229A3A" wp14:editId="61673E83">
+            <wp:simplePos x="0" y="0"/>
+            <wp:positionH relativeFrom="column">
+              <wp:posOffset>1231265</wp:posOffset>
+            </wp:positionH>
+            <wp:positionV relativeFrom="paragraph">
+              <wp:posOffset>175260</wp:posOffset>
+            </wp:positionV>
+            <wp:extent cx="3627755" cy="2678430"/>
+            <wp:effectExtent l="0" t="0" r="4445" b="1270"/>
+            <wp:wrapTopAndBottom/>
+            <wp:docPr id="1" name="Picture 1" descr="A screenshot of a cell phone&#10;&#10;Description automatically generated"/>
+            <wp:cNvGraphicFramePr>
+              <a:graphicFrameLocks xmlns:a="http://schemas.openxmlformats.org/drawingml/2006/main" noChangeAspect="1"/>
+            </wp:cNvGraphicFramePr>
+            <a:graphic xmlns:a="http://schemas.openxmlformats.org/drawingml/2006/main">
+              <a:graphicData uri="http://schemas.openxmlformats.org/drawingml/2006/picture">
+                <pic:pic xmlns:pic="http://schemas.openxmlformats.org/drawingml/2006/picture">
+                  <pic:nvPicPr>
+                    <pic:cNvPr id="1" name="Picture 1" descr="A screenshot of a cell phone&#10;&#10;Description automatically generated"/>
+                    <pic:cNvPicPr/>
+                  </pic:nvPicPr>
+                  <pic:blipFill>
+                    <a:blip r:embed="rId6">
+                      <a:extLst>
+                        <a:ext uri="{28A0092B-C50C-407E-A947-70E740481C1C}">
+                          <a14:useLocalDpi xmlns:a14="http://schemas.microsoft.com/office/drawing/2010/main" val="0"/>
+                        </a:ext>
+                      </a:extLst>
+                    </a:blip>
+                    <a:stretch>
+                      <a:fillRect/>
+                    </a:stretch>
+                  </pic:blipFill>
+                  <pic:spPr>
+                    <a:xfrm>
+                      <a:off x="0" y="0"/>
+                      <a:ext cx="3627755" cy="2678430"/>
+                    </a:xfrm>
+                    <a:prstGeom prst="rect">
+                      <a:avLst/>
+                    </a:prstGeom>
+                  </pic:spPr>
+                </pic:pic>
+              </a:graphicData>
+            </a:graphic>
+            <wp14:sizeRelH relativeFrom="page">
+              <wp14:pctWidth>0</wp14:pctWidth>
+            </wp14:sizeRelH>
+            <wp14:sizeRelV relativeFrom="page">
+              <wp14:pctHeight>0</wp14:pctHeight>
+            </wp14:sizeRelV>
+          </wp:anchor>
+        </w:drawing>
+      </w:r>
     </w:p>
     <w:p>
       <w:pPr>
@@ -781,16 +879,110 @@
           <w:sz w:val="20"/>
           <w:szCs w:val="20"/>
         </w:rPr>
+        <w:drawing>
+          <wp:anchor distT="0" distB="0" distL="114300" distR="114300" simplePos="0" relativeHeight="251660288" behindDoc="0" locked="0" layoutInCell="1" allowOverlap="1" wp14:anchorId="7F716935" wp14:editId="3CDE0539">
+            <wp:simplePos x="0" y="0"/>
+            <wp:positionH relativeFrom="column">
+              <wp:posOffset>1096645</wp:posOffset>
+            </wp:positionH>
+            <wp:positionV relativeFrom="paragraph">
+              <wp:posOffset>353695</wp:posOffset>
+            </wp:positionV>
+            <wp:extent cx="3615055" cy="2094230"/>
+            <wp:effectExtent l="0" t="0" r="4445" b="1270"/>
+            <wp:wrapTopAndBottom/>
+            <wp:docPr id="2" name="Picture 2" descr="A close up of a map&#10;&#10;Description automatically generated"/>
+            <wp:cNvGraphicFramePr>
+              <a:graphicFrameLocks xmlns:a="http://schemas.openxmlformats.org/drawingml/2006/main" noChangeAspect="1"/>
+            </wp:cNvGraphicFramePr>
+            <a:graphic xmlns:a="http://schemas.openxmlformats.org/drawingml/2006/main">
+              <a:graphicData uri="http://schemas.openxmlformats.org/drawingml/2006/picture">
+                <pic:pic xmlns:pic="http://schemas.openxmlformats.org/drawingml/2006/picture">
+                  <pic:nvPicPr>
+                    <pic:cNvPr id="2" name="Picture 2" descr="A close up of a map&#10;&#10;Description automatically generated"/>
+                    <pic:cNvPicPr/>
+                  </pic:nvPicPr>
+                  <pic:blipFill>
+                    <a:blip r:embed="rId7">
+                      <a:extLst>
+                        <a:ext uri="{28A0092B-C50C-407E-A947-70E740481C1C}">
+                          <a14:useLocalDpi xmlns:a14="http://schemas.microsoft.com/office/drawing/2010/main" val="0"/>
+                        </a:ext>
+                      </a:extLst>
+                    </a:blip>
+                    <a:stretch>
+                      <a:fillRect/>
+                    </a:stretch>
+                  </pic:blipFill>
+                  <pic:spPr>
+                    <a:xfrm>
+                      <a:off x="0" y="0"/>
+                      <a:ext cx="3615055" cy="2094230"/>
+                    </a:xfrm>
+                    <a:prstGeom prst="rect">
+                      <a:avLst/>
+                    </a:prstGeom>
+                  </pic:spPr>
+                </pic:pic>
+              </a:graphicData>
+            </a:graphic>
+            <wp14:sizeRelH relativeFrom="page">
+              <wp14:pctWidth>0</wp14:pctWidth>
+            </wp14:sizeRelH>
+            <wp14:sizeRelV relativeFrom="page">
+              <wp14:pctHeight>0</wp14:pctHeight>
+            </wp14:sizeRelV>
+          </wp:anchor>
+        </w:drawing>
+      </w:r>
+      <w:r>
+        <w:rPr>
+          <w:rFonts w:ascii="Times New Roman" w:hAnsi="Times New Roman" w:cs="Times New Roman"/>
+          <w:sz w:val="20"/>
+          <w:szCs w:val="20"/>
+        </w:rPr>
+        <w:t>By exploring different k values from 0-30</w:t>
+      </w:r>
+      <w:r>
+        <w:rPr>
+          <w:rFonts w:ascii="Times New Roman" w:hAnsi="Times New Roman" w:cs="Times New Roman"/>
+          <w:sz w:val="20"/>
+          <w:szCs w:val="20"/>
+        </w:rPr>
+        <w:t xml:space="preserve"> and feature sets I mentioned in previous sections</w:t>
+      </w:r>
+      <w:r>
+        <w:rPr>
+          <w:rFonts w:ascii="Times New Roman" w:hAnsi="Times New Roman" w:cs="Times New Roman"/>
+          <w:sz w:val="20"/>
+          <w:szCs w:val="20"/>
+        </w:rPr>
+        <w:t>,</w:t>
+      </w:r>
+      <w:r>
+        <w:rPr>
+          <w:rFonts w:ascii="Times New Roman" w:hAnsi="Times New Roman" w:cs="Times New Roman"/>
+          <w:sz w:val="20"/>
+          <w:szCs w:val="20"/>
+        </w:rPr>
+        <w:t xml:space="preserve"> </w:t>
+      </w:r>
+      <w:r>
+        <w:rPr>
+          <w:rFonts w:ascii="Times New Roman" w:hAnsi="Times New Roman" w:cs="Times New Roman"/>
+          <w:sz w:val="20"/>
+          <w:szCs w:val="20"/>
+        </w:rPr>
+        <w:t xml:space="preserve">I got maximum test set accuracy of ~64% with k=28 and f1-score ~0.63. This is an acceptable result. However, there’s a large room to improve this since I only use the provided dataset and build a naïve model. Considering that the purpose of this project </w:t>
+      </w:r>
+      <w:r>
+        <w:rPr>
+          <w:rFonts w:ascii="Times New Roman" w:hAnsi="Times New Roman" w:cs="Times New Roman"/>
+          <w:sz w:val="20"/>
+          <w:szCs w:val="20"/>
+        </w:rPr>
         <w:lastRenderedPageBreak/>
-        <w:t xml:space="preserve">Using feature sets mentioned above, </w:t>
-      </w:r>
-      <w:r>
-        <w:rPr>
-          <w:rFonts w:ascii="Times New Roman" w:hAnsi="Times New Roman" w:cs="Times New Roman"/>
-          <w:sz w:val="20"/>
-          <w:szCs w:val="20"/>
-        </w:rPr>
-        <w:t>I got maximum test set accuracy of ~64% with k=28 and f1-score ~0.63. This is an acceptable result. However, there’s a large room to improve this since I only use the provided dataset and build a naïve model. Considering that the purpose of this project is to predict potential car accidents, feature sets like people involved could be hard to measured when we try to provide warnings. Instead, road conditions, weathers and light conditions are more “stable” factor when we try to predict. If one wish to optimize the model, one might drop the number of people, vehicles involved and try to use feature sets similar to geographical conditions since these are more measurable features before accidents happen.</w:t>
+        <w:t>is to predict potential car accidents, feature sets like people involved could be hard to measured when we try to provide warnings. Instead, road conditions, weathers and light conditions are more “stable” factor when we try to predict. If one wish to optimize the model, one might drop the number of people, vehicles involved and try to use feature sets similar to geographical conditions since these are more measurable features before accidents happen.</w:t>
       </w:r>
     </w:p>
     <w:p>
